--- a/RelationalModel.docx
+++ b/RelationalModel.docx
@@ -223,6 +223,77 @@
         <mc:AlternateContent>
           <mc:Choice Requires="wps">
             <w:drawing>
+              <wp:anchor distT="0" distB="0" distL="114300" distR="114300" simplePos="0" relativeHeight="251669504" behindDoc="0" locked="0" layoutInCell="1" allowOverlap="1" wp14:anchorId="3DE9CADC" wp14:editId="10A6E75F">
+                <wp:simplePos x="0" y="0"/>
+                <wp:positionH relativeFrom="column">
+                  <wp:posOffset>1266825</wp:posOffset>
+                </wp:positionH>
+                <wp:positionV relativeFrom="paragraph">
+                  <wp:posOffset>168910</wp:posOffset>
+                </wp:positionV>
+                <wp:extent cx="3752850" cy="2438400"/>
+                <wp:effectExtent l="38100" t="38100" r="19050" b="19050"/>
+                <wp:wrapNone/>
+                <wp:docPr id="11" name="Ευθύγραμμο βέλος σύνδεσης 11"/>
+                <wp:cNvGraphicFramePr/>
+                <a:graphic xmlns:a="http://schemas.openxmlformats.org/drawingml/2006/main">
+                  <a:graphicData uri="http://schemas.microsoft.com/office/word/2010/wordprocessingShape">
+                    <wps:wsp>
+                      <wps:cNvCnPr/>
+                      <wps:spPr>
+                        <a:xfrm flipH="1" flipV="1">
+                          <a:off x="0" y="0"/>
+                          <a:ext cx="3752850" cy="2438400"/>
+                        </a:xfrm>
+                        <a:prstGeom prst="straightConnector1">
+                          <a:avLst/>
+                        </a:prstGeom>
+                        <a:ln>
+                          <a:tailEnd type="triangle"/>
+                        </a:ln>
+                      </wps:spPr>
+                      <wps:style>
+                        <a:lnRef idx="1">
+                          <a:schemeClr val="accent1"/>
+                        </a:lnRef>
+                        <a:fillRef idx="0">
+                          <a:schemeClr val="accent1"/>
+                        </a:fillRef>
+                        <a:effectRef idx="0">
+                          <a:schemeClr val="accent1"/>
+                        </a:effectRef>
+                        <a:fontRef idx="minor">
+                          <a:schemeClr val="tx1"/>
+                        </a:fontRef>
+                      </wps:style>
+                      <wps:bodyPr/>
+                    </wps:wsp>
+                  </a:graphicData>
+                </a:graphic>
+              </wp:anchor>
+            </w:drawing>
+          </mc:Choice>
+          <mc:Fallback>
+            <w:pict>
+              <v:shapetype w14:anchorId="4931CCFC" id="_x0000_t32" coordsize="21600,21600" o:spt="32" o:oned="t" path="m,l21600,21600e" filled="f">
+                <v:path arrowok="t" fillok="f" o:connecttype="none"/>
+                <o:lock v:ext="edit" shapetype="t"/>
+              </v:shapetype>
+              <v:shape id="Ευθύγραμμο βέλος σύνδεσης 11" o:spid="_x0000_s1026" type="#_x0000_t32" style="position:absolute;margin-left:99.75pt;margin-top:13.3pt;width:295.5pt;height:192pt;flip:x y;z-index:251669504;visibility:visible;mso-wrap-style:square;mso-wrap-distance-left:9pt;mso-wrap-distance-top:0;mso-wrap-distance-right:9pt;mso-wrap-distance-bottom:0;mso-position-horizontal:absolute;mso-position-horizontal-relative:text;mso-position-vertical:absolute;mso-position-vertical-relative:text" o:gfxdata="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" strokecolor="#4472c4 [3204]" strokeweight=".5pt">
+                <v:stroke endarrow="block" joinstyle="miter"/>
+              </v:shape>
+            </w:pict>
+          </mc:Fallback>
+        </mc:AlternateContent>
+      </w:r>
+      <w:r>
+        <w:rPr>
+          <w:noProof/>
+          <w:lang w:val="en-US"/>
+        </w:rPr>
+        <mc:AlternateContent>
+          <mc:Choice Requires="wps">
+            <w:drawing>
               <wp:anchor distT="0" distB="0" distL="114300" distR="114300" simplePos="0" relativeHeight="251661312" behindDoc="0" locked="0" layoutInCell="1" allowOverlap="1" wp14:anchorId="4E355C7E" wp14:editId="54B82F16">
                 <wp:simplePos x="0" y="0"/>
                 <wp:positionH relativeFrom="column">
@@ -406,8 +477,6 @@
         </w:rPr>
         <w:t>c</w:t>
       </w:r>
-      <w:bookmarkStart w:id="0" w:name="_GoBack"/>
-      <w:bookmarkEnd w:id="0"/>
       <w:r>
         <w:rPr>
           <w:lang w:val="en-US"/>
@@ -513,6 +582,8 @@
         </w:rPr>
         <w:t>)</w:t>
       </w:r>
+      <w:bookmarkStart w:id="0" w:name="_GoBack"/>
+      <w:bookmarkEnd w:id="0"/>
     </w:p>
     <w:p>
       <w:pPr>
@@ -1199,6 +1270,26 @@
           <w:lang w:val="en-US"/>
         </w:rPr>
         <w:t>, starts-loc, ends-loc</w:t>
+      </w:r>
+      <w:r>
+        <w:rPr>
+          <w:lang w:val="en-US"/>
+        </w:rPr>
+        <w:t xml:space="preserve">, </w:t>
+      </w:r>
+      <w:proofErr w:type="spellStart"/>
+      <w:r>
+        <w:rPr>
+          <w:lang w:val="en-US"/>
+        </w:rPr>
+        <w:t>cust</w:t>
+      </w:r>
+      <w:proofErr w:type="spellEnd"/>
+      <w:r>
+        <w:rPr>
+          <w:lang w:val="en-US"/>
+        </w:rPr>
+        <w:t>-id</w:t>
       </w:r>
       <w:r>
         <w:rPr>
@@ -2062,7 +2153,7 @@
 </file>
 
 <file path=customXml/itemProps1.xml><?xml version="1.0" encoding="utf-8"?>
-<ds:datastoreItem xmlns:ds="http://schemas.openxmlformats.org/officeDocument/2006/customXml" ds:itemID="{F87940D2-39EA-418C-A9E7-0907DA9A60B0}">
+<ds:datastoreItem xmlns:ds="http://schemas.openxmlformats.org/officeDocument/2006/customXml" ds:itemID="{7210FEA2-08C9-4939-9FA5-4B419BC4865D}">
   <ds:schemaRefs>
     <ds:schemaRef ds:uri="http://schemas.openxmlformats.org/officeDocument/2006/bibliography"/>
   </ds:schemaRefs>
